--- a/ПИТПМ/LabWorks/Лабораторная работа №10.docx
+++ b/ПИТПМ/LabWorks/Лабораторная работа №10.docx
@@ -442,7 +442,19 @@
         <w:rPr>
           <w:rFonts w:cs="Times New Roman"/>
         </w:rPr>
-        <w:t xml:space="preserve">производительности оценить эффективность и </w:t>
+        <w:t>производительности</w:t>
+      </w:r>
+      <w:r>
+        <w:rPr>
+          <w:rFonts w:cs="Times New Roman"/>
+        </w:rPr>
+        <w:t xml:space="preserve"> и бенчмарка</w:t>
+      </w:r>
+      <w:r>
+        <w:rPr>
+          <w:rFonts w:cs="Times New Roman"/>
+        </w:rPr>
+        <w:t xml:space="preserve"> оценить эффективность и </w:t>
       </w:r>
       <w:r>
         <w:rPr>
@@ -546,13 +558,7 @@
         <w:rPr>
           <w:rFonts w:cs="Times New Roman"/>
         </w:rPr>
-        <w:t>профилирование</w:t>
-      </w:r>
-      <w:r>
-        <w:rPr>
-          <w:rFonts w:cs="Times New Roman"/>
-        </w:rPr>
-        <w:t>, записать данные в отчет</w:t>
+        <w:t>профилирование, записать данные в отчет</w:t>
       </w:r>
     </w:p>
     <w:p>
@@ -609,7 +615,25 @@
         <w:rPr>
           <w:rFonts w:cs="Times New Roman"/>
         </w:rPr>
-        <w:t xml:space="preserve">производительности оценить </w:t>
+        <w:t>производительности</w:t>
+      </w:r>
+      <w:r>
+        <w:rPr>
+          <w:rFonts w:cs="Times New Roman"/>
+        </w:rPr>
+        <w:t xml:space="preserve"> </w:t>
+      </w:r>
+      <w:r>
+        <w:rPr>
+          <w:rFonts w:cs="Times New Roman"/>
+        </w:rPr>
+        <w:t>и бенчмарка</w:t>
+      </w:r>
+      <w:r>
+        <w:rPr>
+          <w:rFonts w:cs="Times New Roman"/>
+        </w:rPr>
+        <w:t xml:space="preserve"> оценить </w:t>
       </w:r>
       <w:r>
         <w:rPr>
@@ -633,7 +657,13 @@
         <w:rPr>
           <w:rFonts w:cs="Times New Roman"/>
         </w:rPr>
-        <w:t>, записать данные в отчет</w:t>
+        <w:t>, записать данные в отче</w:t>
+      </w:r>
+      <w:r>
+        <w:rPr>
+          <w:rFonts w:cs="Times New Roman"/>
+        </w:rPr>
+        <w:t>т</w:t>
       </w:r>
     </w:p>
     <w:p>
@@ -690,7 +720,25 @@
         <w:rPr>
           <w:rFonts w:cs="Times New Roman"/>
         </w:rPr>
-        <w:t xml:space="preserve">производительности оценить </w:t>
+        <w:t>производительности</w:t>
+      </w:r>
+      <w:r>
+        <w:rPr>
+          <w:rFonts w:cs="Times New Roman"/>
+        </w:rPr>
+        <w:t xml:space="preserve"> </w:t>
+      </w:r>
+      <w:r>
+        <w:rPr>
+          <w:rFonts w:cs="Times New Roman"/>
+        </w:rPr>
+        <w:t>и бенчмарка</w:t>
+      </w:r>
+      <w:r>
+        <w:rPr>
+          <w:rFonts w:cs="Times New Roman"/>
+        </w:rPr>
+        <w:t xml:space="preserve"> оценить </w:t>
       </w:r>
       <w:r>
         <w:rPr>
@@ -839,25 +887,25 @@
         <w:rPr>
           <w:rFonts w:cs="Times New Roman"/>
         </w:rPr>
-        <w:t xml:space="preserve">производительности оценить время, затраченное на выполнение </w:t>
-      </w:r>
-      <w:r>
-        <w:rPr>
-          <w:rFonts w:cs="Times New Roman"/>
-        </w:rPr>
-        <w:t xml:space="preserve">длительных </w:t>
-      </w:r>
-      <w:r>
-        <w:rPr>
-          <w:rFonts w:cs="Times New Roman"/>
-        </w:rPr>
-        <w:t>многопото</w:t>
-      </w:r>
-      <w:r>
-        <w:rPr>
-          <w:rFonts w:cs="Times New Roman"/>
-        </w:rPr>
-        <w:t>чных операций</w:t>
+        <w:t>производительности</w:t>
+      </w:r>
+      <w:r>
+        <w:rPr>
+          <w:rFonts w:cs="Times New Roman"/>
+        </w:rPr>
+        <w:t xml:space="preserve"> </w:t>
+      </w:r>
+      <w:r>
+        <w:rPr>
+          <w:rFonts w:cs="Times New Roman"/>
+        </w:rPr>
+        <w:t xml:space="preserve">оценить время, затраченное на выполнение </w:t>
+      </w:r>
+      <w:r>
+        <w:rPr>
+          <w:rFonts w:cs="Times New Roman"/>
+        </w:rPr>
+        <w:t>длительных многопоточных операций</w:t>
       </w:r>
       <w:r>
         <w:rPr>
@@ -886,6 +934,7 @@
           <w:color w:val="000000" w:themeColor="text1"/>
           <w:szCs w:val="28"/>
         </w:rPr>
+        <w:lastRenderedPageBreak/>
         <w:t>Выполнить данное вычисление в однопоточном режиме</w:t>
       </w:r>
       <w:r>

--- a/ПИТПМ/LabWorks/Лабораторная работа №10.docx
+++ b/ПИТПМ/LabWorks/Лабораторная работа №10.docx
@@ -1,6 +1,6 @@
 
 <file path=word/document.xml><?xml version="1.0" encoding="utf-8"?>
-<w:document xmlns:wpc="http://schemas.microsoft.com/office/word/2010/wordprocessingCanvas" xmlns:cx="http://schemas.microsoft.com/office/drawing/2014/chartex" xmlns:cx1="http://schemas.microsoft.com/office/drawing/2015/9/8/chartex" xmlns:cx2="http://schemas.microsoft.com/office/drawing/2015/10/21/chartex" xmlns:cx3="http://schemas.microsoft.com/office/drawing/2016/5/9/chartex" xmlns:cx4="http://schemas.microsoft.com/office/drawing/2016/5/10/chartex" xmlns:cx5="http://schemas.microsoft.com/office/drawing/2016/5/11/chartex" xmlns:cx6="http://schemas.microsoft.com/office/drawing/2016/5/12/chartex" xmlns:cx7="http://schemas.microsoft.com/office/drawing/2016/5/13/chartex" xmlns:cx8="http://schemas.microsoft.com/office/drawing/2016/5/14/chartex" xmlns:mc="http://schemas.openxmlformats.org/markup-compatibility/2006" xmlns:aink="http://schemas.microsoft.com/office/drawing/2016/ink" xmlns:am3d="http://schemas.microsoft.com/office/drawing/2017/model3d" xmlns:o="urn:schemas-microsoft-com:office:office" xmlns:r="http://schemas.openxmlformats.org/officeDocument/2006/relationships" xmlns:m="http://schemas.openxmlformats.org/officeDocument/2006/math" xmlns:v="urn:schemas-microsoft-com:vml" xmlns:wp14="http://schemas.microsoft.com/office/word/2010/wordprocessingDrawing" xmlns:wp="http://schemas.openxmlformats.org/drawingml/2006/wordprocessingDrawing" xmlns:w10="urn:schemas-microsoft-com:office:word" xmlns:w="http://schemas.openxmlformats.org/wordprocessingml/2006/main" xmlns:w14="http://schemas.microsoft.com/office/word/2010/wordml" xmlns:w15="http://schemas.microsoft.com/office/word/2012/wordml" xmlns:w16cex="http://schemas.microsoft.com/office/word/2018/wordml/cex" xmlns:w16cid="http://schemas.microsoft.com/office/word/2016/wordml/cid" xmlns:w16="http://schemas.microsoft.com/office/word/2018/wordml" xmlns:w16sdtdh="http://schemas.microsoft.com/office/word/2020/wordml/sdtdatahash" xmlns:w16se="http://schemas.microsoft.com/office/word/2015/wordml/symex" xmlns:wpg="http://schemas.microsoft.com/office/word/2010/wordprocessingGroup" xmlns:wpi="http://schemas.microsoft.com/office/word/2010/wordprocessingInk" xmlns:wne="http://schemas.microsoft.com/office/word/2006/wordml" xmlns:wps="http://schemas.microsoft.com/office/word/2010/wordprocessingShape" mc:Ignorable="w14 w15 w16se w16cid w16 w16cex w16sdtdh wp14">
+<w:document xmlns:wpc="http://schemas.microsoft.com/office/word/2010/wordprocessingCanvas" xmlns:cx="http://schemas.microsoft.com/office/drawing/2014/chartex" xmlns:cx1="http://schemas.microsoft.com/office/drawing/2015/9/8/chartex" xmlns:cx2="http://schemas.microsoft.com/office/drawing/2015/10/21/chartex" xmlns:cx3="http://schemas.microsoft.com/office/drawing/2016/5/9/chartex" xmlns:cx4="http://schemas.microsoft.com/office/drawing/2016/5/10/chartex" xmlns:cx5="http://schemas.microsoft.com/office/drawing/2016/5/11/chartex" xmlns:cx6="http://schemas.microsoft.com/office/drawing/2016/5/12/chartex" xmlns:cx7="http://schemas.microsoft.com/office/drawing/2016/5/13/chartex" xmlns:cx8="http://schemas.microsoft.com/office/drawing/2016/5/14/chartex" xmlns:mc="http://schemas.openxmlformats.org/markup-compatibility/2006" xmlns:aink="http://schemas.microsoft.com/office/drawing/2016/ink" xmlns:am3d="http://schemas.microsoft.com/office/drawing/2017/model3d" xmlns:o="urn:schemas-microsoft-com:office:office" xmlns:oel="http://schemas.microsoft.com/office/2019/extlst" xmlns:r="http://schemas.openxmlformats.org/officeDocument/2006/relationships" xmlns:m="http://schemas.openxmlformats.org/officeDocument/2006/math" xmlns:v="urn:schemas-microsoft-com:vml" xmlns:wp14="http://schemas.microsoft.com/office/word/2010/wordprocessingDrawing" xmlns:wp="http://schemas.openxmlformats.org/drawingml/2006/wordprocessingDrawing" xmlns:w10="urn:schemas-microsoft-com:office:word" xmlns:w="http://schemas.openxmlformats.org/wordprocessingml/2006/main" xmlns:w14="http://schemas.microsoft.com/office/word/2010/wordml" xmlns:w15="http://schemas.microsoft.com/office/word/2012/wordml" xmlns:w16cex="http://schemas.microsoft.com/office/word/2018/wordml/cex" xmlns:w16cid="http://schemas.microsoft.com/office/word/2016/wordml/cid" xmlns:w16="http://schemas.microsoft.com/office/word/2018/wordml" xmlns:w16du="http://schemas.microsoft.com/office/word/2023/wordml/word16du" xmlns:w16sdtdh="http://schemas.microsoft.com/office/word/2020/wordml/sdtdatahash" xmlns:w16se="http://schemas.microsoft.com/office/word/2015/wordml/symex" xmlns:wpg="http://schemas.microsoft.com/office/word/2010/wordprocessingGroup" xmlns:wpi="http://schemas.microsoft.com/office/word/2010/wordprocessingInk" xmlns:wne="http://schemas.microsoft.com/office/word/2006/wordml" xmlns:wps="http://schemas.microsoft.com/office/word/2010/wordprocessingShape" mc:Ignorable="w14 w15 w16se w16cid w16 w16cex w16sdtdh w16du wp14">
   <w:body>
     <w:p>
       <w:pPr>
@@ -621,13 +621,7 @@
         <w:rPr>
           <w:rFonts w:cs="Times New Roman"/>
         </w:rPr>
-        <w:t xml:space="preserve"> </w:t>
-      </w:r>
-      <w:r>
-        <w:rPr>
-          <w:rFonts w:cs="Times New Roman"/>
-        </w:rPr>
-        <w:t>и бенчмарка</w:t>
+        <w:t xml:space="preserve"> и бенчмарка</w:t>
       </w:r>
       <w:r>
         <w:rPr>
@@ -726,13 +720,7 @@
         <w:rPr>
           <w:rFonts w:cs="Times New Roman"/>
         </w:rPr>
-        <w:t xml:space="preserve"> </w:t>
-      </w:r>
-      <w:r>
-        <w:rPr>
-          <w:rFonts w:cs="Times New Roman"/>
-        </w:rPr>
-        <w:t>и бенчмарка</w:t>
+        <w:t xml:space="preserve"> и бенчмарка</w:t>
       </w:r>
       <w:r>
         <w:rPr>
@@ -905,7 +893,19 @@
         <w:rPr>
           <w:rFonts w:cs="Times New Roman"/>
         </w:rPr>
-        <w:t>длительных многопоточных операций</w:t>
+        <w:t xml:space="preserve">длительных </w:t>
+      </w:r>
+      <w:r>
+        <w:rPr>
+          <w:rFonts w:cs="Times New Roman"/>
+        </w:rPr>
+        <w:t>асинхронных</w:t>
+      </w:r>
+      <w:r>
+        <w:rPr>
+          <w:rFonts w:cs="Times New Roman"/>
+        </w:rPr>
+        <w:t xml:space="preserve"> операций</w:t>
       </w:r>
       <w:r>
         <w:rPr>
@@ -935,7 +935,23 @@
           <w:szCs w:val="28"/>
         </w:rPr>
         <w:lastRenderedPageBreak/>
-        <w:t>Выполнить данное вычисление в однопоточном режиме</w:t>
+        <w:t xml:space="preserve">Выполнить данное вычисление в </w:t>
+      </w:r>
+      <w:r>
+        <w:rPr>
+          <w:rFonts w:cs="Times New Roman"/>
+          <w:color w:val="000000" w:themeColor="text1"/>
+          <w:szCs w:val="28"/>
+        </w:rPr>
+        <w:t>синхронном</w:t>
+      </w:r>
+      <w:r>
+        <w:rPr>
+          <w:rFonts w:cs="Times New Roman"/>
+          <w:color w:val="000000" w:themeColor="text1"/>
+          <w:szCs w:val="28"/>
+        </w:rPr>
+        <w:t xml:space="preserve"> режиме</w:t>
       </w:r>
       <w:r>
         <w:rPr>
@@ -1534,7 +1550,7 @@
 </file>
 
 <file path=word/numbering.xml><?xml version="1.0" encoding="utf-8"?>
-<w:numbering xmlns:wpc="http://schemas.microsoft.com/office/word/2010/wordprocessingCanvas" xmlns:cx="http://schemas.microsoft.com/office/drawing/2014/chartex" xmlns:cx1="http://schemas.microsoft.com/office/drawing/2015/9/8/chartex" xmlns:cx2="http://schemas.microsoft.com/office/drawing/2015/10/21/chartex" xmlns:cx3="http://schemas.microsoft.com/office/drawing/2016/5/9/chartex" xmlns:cx4="http://schemas.microsoft.com/office/drawing/2016/5/10/chartex" xmlns:cx5="http://schemas.microsoft.com/office/drawing/2016/5/11/chartex" xmlns:cx6="http://schemas.microsoft.com/office/drawing/2016/5/12/chartex" xmlns:cx7="http://schemas.microsoft.com/office/drawing/2016/5/13/chartex" xmlns:cx8="http://schemas.microsoft.com/office/drawing/2016/5/14/chartex" xmlns:mc="http://schemas.openxmlformats.org/markup-compatibility/2006" xmlns:aink="http://schemas.microsoft.com/office/drawing/2016/ink" xmlns:am3d="http://schemas.microsoft.com/office/drawing/2017/model3d" xmlns:o="urn:schemas-microsoft-com:office:office" xmlns:r="http://schemas.openxmlformats.org/officeDocument/2006/relationships" xmlns:m="http://schemas.openxmlformats.org/officeDocument/2006/math" xmlns:v="urn:schemas-microsoft-com:vml" xmlns:wp14="http://schemas.microsoft.com/office/word/2010/wordprocessingDrawing" xmlns:wp="http://schemas.openxmlformats.org/drawingml/2006/wordprocessingDrawing" xmlns:w10="urn:schemas-microsoft-com:office:word" xmlns:w="http://schemas.openxmlformats.org/wordprocessingml/2006/main" xmlns:w14="http://schemas.microsoft.com/office/word/2010/wordml" xmlns:w15="http://schemas.microsoft.com/office/word/2012/wordml" xmlns:w16cex="http://schemas.microsoft.com/office/word/2018/wordml/cex" xmlns:w16cid="http://schemas.microsoft.com/office/word/2016/wordml/cid" xmlns:w16="http://schemas.microsoft.com/office/word/2018/wordml" xmlns:w16sdtdh="http://schemas.microsoft.com/office/word/2020/wordml/sdtdatahash" xmlns:w16se="http://schemas.microsoft.com/office/word/2015/wordml/symex" xmlns:wpg="http://schemas.microsoft.com/office/word/2010/wordprocessingGroup" xmlns:wpi="http://schemas.microsoft.com/office/word/2010/wordprocessingInk" xmlns:wne="http://schemas.microsoft.com/office/word/2006/wordml" xmlns:wps="http://schemas.microsoft.com/office/word/2010/wordprocessingShape" mc:Ignorable="w14 w15 w16se w16cid w16 w16cex w16sdtdh wp14">
+<w:numbering xmlns:wpc="http://schemas.microsoft.com/office/word/2010/wordprocessingCanvas" xmlns:cx="http://schemas.microsoft.com/office/drawing/2014/chartex" xmlns:cx1="http://schemas.microsoft.com/office/drawing/2015/9/8/chartex" xmlns:cx2="http://schemas.microsoft.com/office/drawing/2015/10/21/chartex" xmlns:cx3="http://schemas.microsoft.com/office/drawing/2016/5/9/chartex" xmlns:cx4="http://schemas.microsoft.com/office/drawing/2016/5/10/chartex" xmlns:cx5="http://schemas.microsoft.com/office/drawing/2016/5/11/chartex" xmlns:cx6="http://schemas.microsoft.com/office/drawing/2016/5/12/chartex" xmlns:cx7="http://schemas.microsoft.com/office/drawing/2016/5/13/chartex" xmlns:cx8="http://schemas.microsoft.com/office/drawing/2016/5/14/chartex" xmlns:mc="http://schemas.openxmlformats.org/markup-compatibility/2006" xmlns:aink="http://schemas.microsoft.com/office/drawing/2016/ink" xmlns:am3d="http://schemas.microsoft.com/office/drawing/2017/model3d" xmlns:o="urn:schemas-microsoft-com:office:office" xmlns:oel="http://schemas.microsoft.com/office/2019/extlst" xmlns:r="http://schemas.openxmlformats.org/officeDocument/2006/relationships" xmlns:m="http://schemas.openxmlformats.org/officeDocument/2006/math" xmlns:v="urn:schemas-microsoft-com:vml" xmlns:wp14="http://schemas.microsoft.com/office/word/2010/wordprocessingDrawing" xmlns:wp="http://schemas.openxmlformats.org/drawingml/2006/wordprocessingDrawing" xmlns:w10="urn:schemas-microsoft-com:office:word" xmlns:w="http://schemas.openxmlformats.org/wordprocessingml/2006/main" xmlns:w14="http://schemas.microsoft.com/office/word/2010/wordml" xmlns:w15="http://schemas.microsoft.com/office/word/2012/wordml" xmlns:w16cex="http://schemas.microsoft.com/office/word/2018/wordml/cex" xmlns:w16cid="http://schemas.microsoft.com/office/word/2016/wordml/cid" xmlns:w16="http://schemas.microsoft.com/office/word/2018/wordml" xmlns:w16du="http://schemas.microsoft.com/office/word/2023/wordml/word16du" xmlns:w16sdtdh="http://schemas.microsoft.com/office/word/2020/wordml/sdtdatahash" xmlns:w16se="http://schemas.microsoft.com/office/word/2015/wordml/symex" xmlns:wpg="http://schemas.microsoft.com/office/word/2010/wordprocessingGroup" xmlns:wpi="http://schemas.microsoft.com/office/word/2010/wordprocessingInk" xmlns:wne="http://schemas.microsoft.com/office/word/2006/wordml" xmlns:wps="http://schemas.microsoft.com/office/word/2010/wordprocessingShape" mc:Ignorable="w14 w15 w16se w16cid w16 w16cex w16sdtdh w16du wp14">
   <w:abstractNum w:abstractNumId="0" w15:restartNumberingAfterBreak="0">
     <w:nsid w:val="1DA165F6"/>
     <w:multiLevelType w:val="multilevel"/>
@@ -2753,44 +2769,44 @@
       </w:pPr>
     </w:lvl>
   </w:abstractNum>
-  <w:num w:numId="1">
+  <w:num w:numId="1" w16cid:durableId="1432508552">
     <w:abstractNumId w:val="6"/>
   </w:num>
-  <w:num w:numId="2">
+  <w:num w:numId="2" w16cid:durableId="1292399656">
     <w:abstractNumId w:val="5"/>
   </w:num>
-  <w:num w:numId="3">
+  <w:num w:numId="3" w16cid:durableId="1468428137">
     <w:abstractNumId w:val="7"/>
   </w:num>
-  <w:num w:numId="4">
+  <w:num w:numId="4" w16cid:durableId="477865">
     <w:abstractNumId w:val="4"/>
   </w:num>
-  <w:num w:numId="5">
+  <w:num w:numId="5" w16cid:durableId="594482695">
     <w:abstractNumId w:val="1"/>
   </w:num>
-  <w:num w:numId="6">
+  <w:num w:numId="6" w16cid:durableId="1763181788">
     <w:abstractNumId w:val="8"/>
   </w:num>
-  <w:num w:numId="7">
+  <w:num w:numId="7" w16cid:durableId="365524939">
     <w:abstractNumId w:val="9"/>
   </w:num>
-  <w:num w:numId="8">
+  <w:num w:numId="8" w16cid:durableId="494493721">
     <w:abstractNumId w:val="10"/>
   </w:num>
-  <w:num w:numId="9">
+  <w:num w:numId="9" w16cid:durableId="1003707809">
     <w:abstractNumId w:val="0"/>
   </w:num>
-  <w:num w:numId="10">
+  <w:num w:numId="10" w16cid:durableId="11615934">
     <w:abstractNumId w:val="2"/>
   </w:num>
-  <w:num w:numId="11">
+  <w:num w:numId="11" w16cid:durableId="1161460768">
     <w:abstractNumId w:val="3"/>
   </w:num>
 </w:numbering>
 </file>
 
 <file path=word/styles.xml><?xml version="1.0" encoding="utf-8"?>
-<w:styles xmlns:mc="http://schemas.openxmlformats.org/markup-compatibility/2006" xmlns:r="http://schemas.openxmlformats.org/officeDocument/2006/relationships" xmlns:w="http://schemas.openxmlformats.org/wordprocessingml/2006/main" xmlns:w14="http://schemas.microsoft.com/office/word/2010/wordml" xmlns:w15="http://schemas.microsoft.com/office/word/2012/wordml" xmlns:w16cex="http://schemas.microsoft.com/office/word/2018/wordml/cex" xmlns:w16cid="http://schemas.microsoft.com/office/word/2016/wordml/cid" xmlns:w16="http://schemas.microsoft.com/office/word/2018/wordml" xmlns:w16sdtdh="http://schemas.microsoft.com/office/word/2020/wordml/sdtdatahash" xmlns:w16se="http://schemas.microsoft.com/office/word/2015/wordml/symex" mc:Ignorable="w14 w15 w16se w16cid w16 w16cex w16sdtdh">
+<w:styles xmlns:mc="http://schemas.openxmlformats.org/markup-compatibility/2006" xmlns:r="http://schemas.openxmlformats.org/officeDocument/2006/relationships" xmlns:w="http://schemas.openxmlformats.org/wordprocessingml/2006/main" xmlns:w14="http://schemas.microsoft.com/office/word/2010/wordml" xmlns:w15="http://schemas.microsoft.com/office/word/2012/wordml" xmlns:w16cex="http://schemas.microsoft.com/office/word/2018/wordml/cex" xmlns:w16cid="http://schemas.microsoft.com/office/word/2016/wordml/cid" xmlns:w16="http://schemas.microsoft.com/office/word/2018/wordml" xmlns:w16du="http://schemas.microsoft.com/office/word/2023/wordml/word16du" xmlns:w16sdtdh="http://schemas.microsoft.com/office/word/2020/wordml/sdtdatahash" xmlns:w16se="http://schemas.microsoft.com/office/word/2015/wordml/symex" mc:Ignorable="w14 w15 w16se w16cid w16 w16cex w16sdtdh w16du">
   <w:docDefaults>
     <w:rPrDefault>
       <w:rPr>
